--- a/Caritas-Word/有修养.docx
+++ b/Caritas-Word/有修养.docx
@@ -4,438 +4,694 @@
   <w:body>
     <w:p>
       <w:pPr>
-        <w:spacing w:before="48" w:after="48"/>
-      </w:pPr>
-      <w:r>
-        <w:rPr>
-          <w:rFonts w:hint="eastAsia"/>
+        <w:spacing w:beforeLines="35" w:before="114" w:afterLines="35" w:after="114"/>
+        <w:rPr>
+          <w:sz w:val="23"/>
+          <w:szCs w:val="23"/>
+        </w:rPr>
+      </w:pPr>
+      <w:bookmarkStart w:id="0" w:name="OLE_LINK1"/>
+      <w:r>
+        <w:rPr>
+          <w:rFonts w:hint="eastAsia"/>
+          <w:sz w:val="23"/>
+          <w:szCs w:val="23"/>
         </w:rPr>
         <w:t>#</w:t>
       </w:r>
       <w:r>
         <w:rPr>
           <w:rFonts w:hint="eastAsia"/>
+          <w:sz w:val="23"/>
+          <w:szCs w:val="23"/>
         </w:rPr>
         <w:t>有修养</w:t>
       </w:r>
       <w:r>
         <w:rPr>
           <w:rFonts w:hint="eastAsia"/>
+          <w:sz w:val="23"/>
+          <w:szCs w:val="23"/>
         </w:rPr>
         <w:t>#</w:t>
       </w:r>
     </w:p>
     <w:p>
       <w:pPr>
-        <w:spacing w:before="48" w:after="48"/>
-      </w:pPr>
-    </w:p>
-    <w:p>
-      <w:pPr>
-        <w:spacing w:before="48" w:after="48"/>
+        <w:spacing w:beforeLines="35" w:before="114" w:afterLines="35" w:after="114"/>
+        <w:rPr>
+          <w:sz w:val="23"/>
+          <w:szCs w:val="23"/>
+        </w:rPr>
+      </w:pPr>
+    </w:p>
+    <w:p>
+      <w:pPr>
+        <w:spacing w:beforeLines="35" w:before="114" w:afterLines="35" w:after="114"/>
         <w:jc w:val="center"/>
-      </w:pPr>
-      <w:r>
-        <w:rPr>
-          <w:rFonts w:hint="eastAsia"/>
-        </w:rPr>
-        <w:t>问题：</w:t>
-      </w:r>
-      <w:r>
-        <w:rPr>
-          <w:rFonts w:hint="eastAsia"/>
-        </w:rPr>
-        <w:t>怎么做个有修养的人？</w:t>
-      </w:r>
-    </w:p>
-    <w:p>
-      <w:pPr>
-        <w:spacing w:before="48" w:after="48"/>
-      </w:pPr>
-    </w:p>
-    <w:p>
-      <w:pPr>
-        <w:spacing w:before="48" w:after="48"/>
-        <w:ind w:firstLine="420"/>
-      </w:pPr>
-      <w:r>
-        <w:rPr>
-          <w:rFonts w:hint="eastAsia"/>
+        <w:rPr>
+          <w:sz w:val="23"/>
+          <w:szCs w:val="23"/>
+        </w:rPr>
+      </w:pPr>
+      <w:r>
+        <w:rPr>
+          <w:rFonts w:hint="eastAsia"/>
+          <w:sz w:val="23"/>
+          <w:szCs w:val="23"/>
+        </w:rPr>
+        <w:t>问题：怎么做个有修养的人？</w:t>
+      </w:r>
+    </w:p>
+    <w:p>
+      <w:pPr>
+        <w:spacing w:beforeLines="35" w:before="114" w:afterLines="35" w:after="114"/>
+        <w:rPr>
+          <w:sz w:val="23"/>
+          <w:szCs w:val="23"/>
+        </w:rPr>
+      </w:pPr>
+    </w:p>
+    <w:p>
+      <w:pPr>
+        <w:spacing w:beforeLines="35" w:before="114" w:afterLines="35" w:after="114"/>
+        <w:ind w:firstLine="420"/>
+        <w:rPr>
+          <w:sz w:val="23"/>
+          <w:szCs w:val="23"/>
+        </w:rPr>
+      </w:pPr>
+      <w:r>
+        <w:rPr>
+          <w:rFonts w:hint="eastAsia"/>
+          <w:sz w:val="23"/>
+          <w:szCs w:val="23"/>
         </w:rPr>
         <w:t>很多人可能会觉得有修养最重要的是要仁爱，是要克己复礼，是要温柔。</w:t>
       </w:r>
     </w:p>
     <w:p>
       <w:pPr>
-        <w:spacing w:before="48" w:after="48"/>
-        <w:ind w:firstLine="420"/>
-      </w:pPr>
-      <w:r>
-        <w:rPr>
-          <w:rFonts w:hint="eastAsia"/>
+        <w:spacing w:beforeLines="35" w:before="114" w:afterLines="35" w:after="114"/>
+        <w:ind w:firstLine="420"/>
+        <w:rPr>
+          <w:sz w:val="23"/>
+          <w:szCs w:val="23"/>
+        </w:rPr>
+      </w:pPr>
+      <w:r>
+        <w:rPr>
+          <w:rFonts w:hint="eastAsia"/>
+          <w:sz w:val="23"/>
+          <w:szCs w:val="23"/>
         </w:rPr>
         <w:t>其实呢，有修养最快的捷径是</w:t>
       </w:r>
       <w:r>
         <w:rPr>
           <w:rFonts w:eastAsia="点字青花楷" w:hint="eastAsia"/>
+          <w:sz w:val="23"/>
+          <w:szCs w:val="23"/>
         </w:rPr>
         <w:t>高傲。</w:t>
       </w:r>
     </w:p>
     <w:p>
       <w:pPr>
-        <w:spacing w:before="48" w:after="48"/>
-        <w:ind w:firstLine="420"/>
-      </w:pPr>
-      <w:r>
-        <w:rPr>
-          <w:rFonts w:hint="eastAsia"/>
+        <w:spacing w:beforeLines="35" w:before="114" w:afterLines="35" w:after="114"/>
+        <w:ind w:firstLine="420"/>
+        <w:rPr>
+          <w:sz w:val="23"/>
+          <w:szCs w:val="23"/>
+        </w:rPr>
+      </w:pPr>
+      <w:r>
+        <w:rPr>
+          <w:rFonts w:hint="eastAsia"/>
+          <w:sz w:val="23"/>
+          <w:szCs w:val="23"/>
         </w:rPr>
         <w:t>是不屑于去做某些事。</w:t>
       </w:r>
     </w:p>
     <w:p>
       <w:pPr>
-        <w:spacing w:before="48" w:after="48"/>
-        <w:ind w:firstLine="420"/>
-      </w:pPr>
-      <w:r>
-        <w:rPr>
-          <w:rFonts w:hint="eastAsia"/>
+        <w:spacing w:beforeLines="35" w:before="114" w:afterLines="35" w:after="114"/>
+        <w:ind w:firstLine="420"/>
+        <w:rPr>
+          <w:sz w:val="23"/>
+          <w:szCs w:val="23"/>
+        </w:rPr>
+      </w:pPr>
+      <w:r>
+        <w:rPr>
+          <w:rFonts w:hint="eastAsia"/>
+          <w:sz w:val="23"/>
+          <w:szCs w:val="23"/>
         </w:rPr>
         <w:t>不做，有不敢做、不能做、不该做、不忍做、不屑做。</w:t>
       </w:r>
     </w:p>
     <w:p>
       <w:pPr>
-        <w:spacing w:before="48" w:after="48"/>
-        <w:ind w:firstLine="420"/>
-      </w:pPr>
-      <w:r>
-        <w:rPr>
-          <w:rFonts w:hint="eastAsia"/>
+        <w:spacing w:beforeLines="35" w:before="114" w:afterLines="35" w:after="114"/>
+        <w:ind w:firstLine="420"/>
+        <w:rPr>
+          <w:sz w:val="23"/>
+          <w:szCs w:val="23"/>
+        </w:rPr>
+      </w:pPr>
+      <w:r>
+        <w:rPr>
+          <w:rFonts w:hint="eastAsia"/>
+          <w:sz w:val="23"/>
+          <w:szCs w:val="23"/>
         </w:rPr>
         <w:t>不敢做的，憋久了惦记久了，逼急了，自然敢了；</w:t>
       </w:r>
     </w:p>
     <w:p>
       <w:pPr>
-        <w:spacing w:before="48" w:after="48"/>
-        <w:ind w:firstLine="420"/>
-      </w:pPr>
-      <w:r>
-        <w:rPr>
-          <w:rFonts w:hint="eastAsia"/>
+        <w:spacing w:beforeLines="35" w:before="114" w:afterLines="35" w:after="114"/>
+        <w:ind w:firstLine="420"/>
+        <w:rPr>
+          <w:sz w:val="23"/>
+          <w:szCs w:val="23"/>
+        </w:rPr>
+      </w:pPr>
+      <w:r>
+        <w:rPr>
+          <w:rFonts w:hint="eastAsia"/>
+          <w:sz w:val="23"/>
+          <w:szCs w:val="23"/>
         </w:rPr>
         <w:t>不能做的，念念不忘，总有一天能力会足够，自然能了；</w:t>
       </w:r>
     </w:p>
     <w:p>
       <w:pPr>
-        <w:spacing w:before="48" w:after="48"/>
-        <w:ind w:firstLine="420"/>
-      </w:pPr>
-      <w:r>
-        <w:rPr>
-          <w:rFonts w:hint="eastAsia"/>
+        <w:spacing w:beforeLines="35" w:before="114" w:afterLines="35" w:after="114"/>
+        <w:ind w:firstLine="420"/>
+        <w:rPr>
+          <w:sz w:val="23"/>
+          <w:szCs w:val="23"/>
+        </w:rPr>
+      </w:pPr>
+      <w:r>
+        <w:rPr>
+          <w:rFonts w:hint="eastAsia"/>
+          <w:sz w:val="23"/>
+          <w:szCs w:val="23"/>
         </w:rPr>
         <w:t>不该做的，呵呵，越不该做，越想做，越要做，越想越觉得该；</w:t>
       </w:r>
     </w:p>
     <w:p>
       <w:pPr>
-        <w:spacing w:before="48" w:after="48"/>
-        <w:ind w:firstLine="420"/>
-      </w:pPr>
-      <w:r>
-        <w:rPr>
-          <w:rFonts w:hint="eastAsia"/>
-        </w:rPr>
-        <w:t>不忍做的，事未临头罢了，穷了、败了、气了、伤了，人心就硬了。我不忍，人家可很忍。我不杀伯仁，别人要杀伯仁，我杀还可以多得两斤肉，伯仁还少受点苦，简直双赢。</w:t>
-      </w:r>
-    </w:p>
-    <w:p>
-      <w:pPr>
-        <w:spacing w:before="48" w:after="48"/>
-        <w:ind w:firstLine="420"/>
-      </w:pPr>
-      <w:r>
-        <w:rPr>
-          <w:rFonts w:hint="eastAsia"/>
+        <w:spacing w:beforeLines="35" w:before="114" w:afterLines="35" w:after="114"/>
+        <w:ind w:firstLine="420"/>
+        <w:rPr>
+          <w:sz w:val="23"/>
+          <w:szCs w:val="23"/>
+        </w:rPr>
+      </w:pPr>
+      <w:r>
+        <w:rPr>
+          <w:rFonts w:hint="eastAsia"/>
+          <w:sz w:val="23"/>
+          <w:szCs w:val="23"/>
+        </w:rPr>
+        <w:t>不忍做的，事未临头罢了，穷了、败了、气了、伤了，人心就硬了。我不忍，人家可很忍。我不杀伯仁，别人要杀伯仁，</w:t>
+      </w:r>
+      <w:proofErr w:type="gramStart"/>
+      <w:r>
+        <w:rPr>
+          <w:rFonts w:hint="eastAsia"/>
+          <w:sz w:val="23"/>
+          <w:szCs w:val="23"/>
+        </w:rPr>
+        <w:t>我杀还可以</w:t>
+      </w:r>
+      <w:proofErr w:type="gramEnd"/>
+      <w:r>
+        <w:rPr>
+          <w:rFonts w:hint="eastAsia"/>
+          <w:sz w:val="23"/>
+          <w:szCs w:val="23"/>
+        </w:rPr>
+        <w:t>多得两斤肉，伯仁还少受点苦，简直双赢。</w:t>
+      </w:r>
+    </w:p>
+    <w:p>
+      <w:pPr>
+        <w:spacing w:beforeLines="35" w:before="114" w:afterLines="35" w:after="114"/>
+        <w:ind w:firstLine="420"/>
+        <w:rPr>
+          <w:sz w:val="23"/>
+          <w:szCs w:val="23"/>
+        </w:rPr>
+      </w:pPr>
+      <w:r>
+        <w:rPr>
+          <w:rFonts w:hint="eastAsia"/>
+          <w:sz w:val="23"/>
+          <w:szCs w:val="23"/>
         </w:rPr>
         <w:t>这里面真正最刚硬的，反而是</w:t>
       </w:r>
       <w:r>
         <w:rPr>
           <w:rFonts w:eastAsia="点字青花楷" w:hint="eastAsia"/>
+          <w:sz w:val="23"/>
+          <w:szCs w:val="23"/>
         </w:rPr>
         <w:t>不屑做。</w:t>
       </w:r>
     </w:p>
     <w:p>
       <w:pPr>
-        <w:spacing w:before="48" w:after="48"/>
-        <w:ind w:firstLine="420"/>
-      </w:pPr>
-      <w:r>
-        <w:rPr>
-          <w:rFonts w:hint="eastAsia"/>
+        <w:spacing w:beforeLines="35" w:before="114" w:afterLines="35" w:after="114"/>
+        <w:ind w:firstLine="420"/>
+        <w:rPr>
+          <w:sz w:val="23"/>
+          <w:szCs w:val="23"/>
+        </w:rPr>
+      </w:pPr>
+      <w:r>
+        <w:rPr>
+          <w:rFonts w:hint="eastAsia"/>
+          <w:sz w:val="23"/>
+          <w:szCs w:val="23"/>
         </w:rPr>
         <w:t>为啥？因为它依靠的是人根深蒂固的傲慢。</w:t>
       </w:r>
     </w:p>
     <w:p>
       <w:pPr>
-        <w:spacing w:before="48" w:after="48"/>
-        <w:ind w:firstLine="420"/>
-      </w:pPr>
-      <w:r>
-        <w:rPr>
-          <w:rFonts w:hint="eastAsia"/>
+        <w:spacing w:beforeLines="35" w:before="114" w:afterLines="35" w:after="114"/>
+        <w:ind w:firstLine="420"/>
+        <w:rPr>
+          <w:sz w:val="23"/>
+          <w:szCs w:val="23"/>
+        </w:rPr>
+      </w:pPr>
+      <w:r>
+        <w:rPr>
+          <w:rFonts w:hint="eastAsia"/>
+          <w:sz w:val="23"/>
+          <w:szCs w:val="23"/>
         </w:rPr>
         <w:t>有修养的人，很大一部分是因为对猥琐和蝇营狗苟的敏感和憎恶而不肯做。</w:t>
       </w:r>
     </w:p>
     <w:p>
       <w:pPr>
-        <w:spacing w:before="48" w:after="48"/>
-        <w:ind w:firstLine="420"/>
-      </w:pPr>
-      <w:r>
-        <w:rPr>
-          <w:rFonts w:hint="eastAsia"/>
+        <w:spacing w:beforeLines="35" w:before="114" w:afterLines="35" w:after="114"/>
+        <w:ind w:firstLine="420"/>
+        <w:rPr>
+          <w:sz w:val="23"/>
+          <w:szCs w:val="23"/>
+        </w:rPr>
+      </w:pPr>
+      <w:r>
+        <w:rPr>
+          <w:rFonts w:hint="eastAsia"/>
+          <w:sz w:val="23"/>
+          <w:szCs w:val="23"/>
         </w:rPr>
         <w:t>你不把</w:t>
       </w:r>
       <w:r>
         <w:rPr>
           <w:rFonts w:hint="eastAsia"/>
+          <w:sz w:val="23"/>
+          <w:szCs w:val="23"/>
         </w:rPr>
         <w:t>ta</w:t>
       </w:r>
       <w:r>
         <w:rPr>
           <w:rFonts w:hint="eastAsia"/>
+          <w:sz w:val="23"/>
+          <w:szCs w:val="23"/>
         </w:rPr>
         <w:t>们逼到要在死亡和蝇营狗苟之间选择，</w:t>
       </w:r>
       <w:r>
         <w:rPr>
           <w:rFonts w:hint="eastAsia"/>
+          <w:sz w:val="23"/>
+          <w:szCs w:val="23"/>
         </w:rPr>
         <w:t>ta</w:t>
       </w:r>
       <w:r>
         <w:rPr>
           <w:rFonts w:hint="eastAsia"/>
+          <w:sz w:val="23"/>
+          <w:szCs w:val="23"/>
         </w:rPr>
         <w:t>们铁定选择拒绝蝇营狗苟。</w:t>
       </w:r>
     </w:p>
     <w:p>
       <w:pPr>
-        <w:spacing w:before="48" w:after="48"/>
-        <w:ind w:firstLine="420"/>
-      </w:pPr>
-      <w:r>
-        <w:rPr>
-          <w:rFonts w:hint="eastAsia"/>
+        <w:spacing w:beforeLines="35" w:before="114" w:afterLines="35" w:after="114"/>
+        <w:ind w:firstLine="420"/>
+        <w:rPr>
+          <w:sz w:val="23"/>
+          <w:szCs w:val="23"/>
+        </w:rPr>
+      </w:pPr>
+      <w:r>
+        <w:rPr>
+          <w:rFonts w:hint="eastAsia"/>
+          <w:sz w:val="23"/>
+          <w:szCs w:val="23"/>
         </w:rPr>
         <w:t>而面对如此傲慢和狂妄自信的一群人，要证明</w:t>
       </w:r>
       <w:r>
         <w:rPr>
           <w:rFonts w:hint="eastAsia"/>
+          <w:sz w:val="23"/>
+          <w:szCs w:val="23"/>
         </w:rPr>
         <w:t>ta</w:t>
       </w:r>
       <w:r>
         <w:rPr>
           <w:rFonts w:hint="eastAsia"/>
+          <w:sz w:val="23"/>
+          <w:szCs w:val="23"/>
         </w:rPr>
         <w:t>们“马上就走投无路、必须蝇营狗苟才能活下去了”，是非常困难的，</w:t>
       </w:r>
     </w:p>
     <w:p>
       <w:pPr>
-        <w:spacing w:before="48" w:after="48"/>
-        <w:ind w:firstLine="420"/>
-      </w:pPr>
-      <w:r>
-        <w:rPr>
-          <w:rFonts w:hint="eastAsia"/>
+        <w:spacing w:beforeLines="35" w:before="114" w:afterLines="35" w:after="114"/>
+        <w:ind w:firstLine="420"/>
+        <w:rPr>
+          <w:sz w:val="23"/>
+          <w:szCs w:val="23"/>
+        </w:rPr>
+      </w:pPr>
+      <w:r>
+        <w:rPr>
+          <w:rFonts w:hint="eastAsia"/>
+          <w:sz w:val="23"/>
+          <w:szCs w:val="23"/>
         </w:rPr>
         <w:t>否则谈何傲慢与狂妄呢？</w:t>
       </w:r>
     </w:p>
     <w:p>
       <w:pPr>
-        <w:spacing w:before="48" w:after="48"/>
-        <w:ind w:firstLine="420"/>
-      </w:pPr>
-      <w:r>
-        <w:rPr>
-          <w:rFonts w:hint="eastAsia"/>
+        <w:spacing w:beforeLines="35" w:before="114" w:afterLines="35" w:after="114"/>
+        <w:ind w:firstLine="420"/>
+        <w:rPr>
+          <w:sz w:val="23"/>
+          <w:szCs w:val="23"/>
+        </w:rPr>
+      </w:pPr>
+      <w:r>
+        <w:rPr>
+          <w:rFonts w:hint="eastAsia"/>
+          <w:sz w:val="23"/>
+          <w:szCs w:val="23"/>
         </w:rPr>
         <w:t>这些人的“谦虚”，很大程度上是因为不屑于欺负人和伤害人，不屑于为那么点不值一提的成绩洋洋得意。</w:t>
       </w:r>
     </w:p>
     <w:p>
       <w:pPr>
-        <w:spacing w:before="48" w:after="48"/>
-        <w:ind w:firstLine="420"/>
-      </w:pPr>
-      <w:r>
-        <w:rPr>
-          <w:rFonts w:hint="eastAsia"/>
+        <w:spacing w:beforeLines="35" w:before="114" w:afterLines="35" w:after="114"/>
+        <w:ind w:firstLine="420"/>
+        <w:rPr>
+          <w:sz w:val="23"/>
+          <w:szCs w:val="23"/>
+        </w:rPr>
+      </w:pPr>
+      <w:r>
+        <w:rPr>
+          <w:rFonts w:hint="eastAsia"/>
+          <w:sz w:val="23"/>
+          <w:szCs w:val="23"/>
         </w:rPr>
         <w:t>这些人的“仁爱”，很大程度上是因为不屑于损人利己。</w:t>
       </w:r>
     </w:p>
     <w:p>
       <w:pPr>
-        <w:spacing w:before="48" w:after="48"/>
-        <w:ind w:firstLine="420"/>
-      </w:pPr>
-      <w:r>
-        <w:rPr>
-          <w:rFonts w:hint="eastAsia"/>
-        </w:rPr>
-        <w:t>这种身为天之爱子的傲慢和莫名自信，是一种活活要人命的东西——既叫人又妒又恨到肠子发青，却也又爱又羡到骨头发痒。</w:t>
-      </w:r>
-    </w:p>
-    <w:p>
-      <w:pPr>
-        <w:spacing w:before="48" w:after="48"/>
-        <w:ind w:firstLine="420"/>
-      </w:pPr>
-      <w:r>
-        <w:rPr>
-          <w:rFonts w:hint="eastAsia"/>
+        <w:spacing w:beforeLines="35" w:before="114" w:afterLines="35" w:after="114"/>
+        <w:ind w:firstLine="420"/>
+        <w:rPr>
+          <w:sz w:val="23"/>
+          <w:szCs w:val="23"/>
+        </w:rPr>
+      </w:pPr>
+      <w:r>
+        <w:rPr>
+          <w:rFonts w:hint="eastAsia"/>
+          <w:sz w:val="23"/>
+          <w:szCs w:val="23"/>
+        </w:rPr>
+        <w:t>这种身为天之爱子的傲慢和莫名自信，是一种活活要人命的东西——既叫人又妒又恨到肠子发青，却也又爱</w:t>
+      </w:r>
+      <w:proofErr w:type="gramStart"/>
+      <w:r>
+        <w:rPr>
+          <w:rFonts w:hint="eastAsia"/>
+          <w:sz w:val="23"/>
+          <w:szCs w:val="23"/>
+        </w:rPr>
+        <w:t>又羡到骨头</w:t>
+      </w:r>
+      <w:proofErr w:type="gramEnd"/>
+      <w:r>
+        <w:rPr>
+          <w:rFonts w:hint="eastAsia"/>
+          <w:sz w:val="23"/>
+          <w:szCs w:val="23"/>
+        </w:rPr>
+        <w:t>发痒。</w:t>
+      </w:r>
+    </w:p>
+    <w:p>
+      <w:pPr>
+        <w:spacing w:beforeLines="35" w:before="114" w:afterLines="35" w:after="114"/>
+        <w:ind w:firstLine="420"/>
+        <w:rPr>
+          <w:sz w:val="23"/>
+          <w:szCs w:val="23"/>
+        </w:rPr>
+      </w:pPr>
+      <w:r>
+        <w:rPr>
+          <w:rFonts w:hint="eastAsia"/>
+          <w:sz w:val="23"/>
+          <w:szCs w:val="23"/>
         </w:rPr>
         <w:t>至于这到底好与不好，说实在的，该做到的却又都做到了。</w:t>
       </w:r>
     </w:p>
     <w:p>
       <w:pPr>
-        <w:spacing w:before="48" w:after="48"/>
-        <w:ind w:firstLine="420"/>
-      </w:pPr>
-      <w:r>
-        <w:rPr>
-          <w:rFonts w:hint="eastAsia"/>
+        <w:spacing w:beforeLines="35" w:before="114" w:afterLines="35" w:after="114"/>
+        <w:ind w:firstLine="420"/>
+        <w:rPr>
+          <w:sz w:val="23"/>
+          <w:szCs w:val="23"/>
+        </w:rPr>
+      </w:pPr>
+      <w:r>
+        <w:rPr>
+          <w:rFonts w:hint="eastAsia"/>
+          <w:sz w:val="23"/>
+          <w:szCs w:val="23"/>
         </w:rPr>
         <w:t>这样的人毕竟客观上很不容易突然反复、不容易干让人没眼看的事。</w:t>
       </w:r>
     </w:p>
     <w:p>
       <w:pPr>
-        <w:spacing w:before="48" w:after="48"/>
-        <w:ind w:firstLine="420"/>
-      </w:pPr>
-      <w:r>
-        <w:rPr>
-          <w:rFonts w:hint="eastAsia"/>
+        <w:spacing w:beforeLines="35" w:before="114" w:afterLines="35" w:after="114"/>
+        <w:ind w:firstLine="420"/>
+        <w:rPr>
+          <w:sz w:val="23"/>
+          <w:szCs w:val="23"/>
+        </w:rPr>
+      </w:pPr>
+      <w:r>
+        <w:rPr>
+          <w:rFonts w:hint="eastAsia"/>
+          <w:sz w:val="23"/>
+          <w:szCs w:val="23"/>
         </w:rPr>
         <w:t>客观上，</w:t>
       </w:r>
       <w:r>
         <w:rPr>
           <w:rFonts w:hint="eastAsia"/>
+          <w:sz w:val="23"/>
+          <w:szCs w:val="23"/>
         </w:rPr>
         <w:t>ta</w:t>
       </w:r>
       <w:r>
         <w:rPr>
           <w:rFonts w:hint="eastAsia"/>
+          <w:sz w:val="23"/>
+          <w:szCs w:val="23"/>
         </w:rPr>
         <w:t>们有肉眼可见的修养和自我要求。</w:t>
       </w:r>
     </w:p>
     <w:p>
       <w:pPr>
-        <w:spacing w:before="48" w:after="48"/>
-        <w:ind w:firstLine="420"/>
-      </w:pPr>
-      <w:r>
-        <w:rPr>
-          <w:rFonts w:hint="eastAsia"/>
+        <w:spacing w:beforeLines="35" w:before="114" w:afterLines="35" w:after="114"/>
+        <w:ind w:firstLine="420"/>
+        <w:rPr>
+          <w:sz w:val="23"/>
+          <w:szCs w:val="23"/>
+        </w:rPr>
+      </w:pPr>
+      <w:r>
+        <w:rPr>
+          <w:rFonts w:hint="eastAsia"/>
+          <w:sz w:val="23"/>
+          <w:szCs w:val="23"/>
         </w:rPr>
         <w:t>这已经是一种很大的福利了。</w:t>
       </w:r>
     </w:p>
     <w:p>
       <w:pPr>
-        <w:spacing w:before="48" w:after="48"/>
-        <w:ind w:firstLine="420"/>
-      </w:pPr>
-      <w:r>
-        <w:rPr>
-          <w:rFonts w:hint="eastAsia"/>
-        </w:rPr>
-        <w:t>所以，又何必在意拈花指背后是不是小无相功呢？</w:t>
-      </w:r>
-    </w:p>
-    <w:p>
-      <w:pPr>
-        <w:spacing w:before="48" w:after="48"/>
-        <w:ind w:firstLine="420"/>
-      </w:pPr>
-      <w:r>
-        <w:rPr>
-          <w:rFonts w:hint="eastAsia"/>
+        <w:spacing w:beforeLines="35" w:before="114" w:afterLines="35" w:after="114"/>
+        <w:ind w:firstLine="420"/>
+        <w:rPr>
+          <w:sz w:val="23"/>
+          <w:szCs w:val="23"/>
+        </w:rPr>
+      </w:pPr>
+      <w:r>
+        <w:rPr>
+          <w:rFonts w:hint="eastAsia"/>
+          <w:sz w:val="23"/>
+          <w:szCs w:val="23"/>
+        </w:rPr>
+        <w:t>所以，又何必在意拈花指背后是不是小</w:t>
+      </w:r>
+      <w:proofErr w:type="gramStart"/>
+      <w:r>
+        <w:rPr>
+          <w:rFonts w:hint="eastAsia"/>
+          <w:sz w:val="23"/>
+          <w:szCs w:val="23"/>
+        </w:rPr>
+        <w:t>无相功呢</w:t>
+      </w:r>
+      <w:proofErr w:type="gramEnd"/>
+      <w:r>
+        <w:rPr>
+          <w:rFonts w:hint="eastAsia"/>
+          <w:sz w:val="23"/>
+          <w:szCs w:val="23"/>
+        </w:rPr>
+        <w:t>？</w:t>
+      </w:r>
+    </w:p>
+    <w:p>
+      <w:pPr>
+        <w:spacing w:beforeLines="35" w:before="114" w:afterLines="35" w:after="114"/>
+        <w:ind w:firstLine="420"/>
+        <w:rPr>
+          <w:sz w:val="23"/>
+          <w:szCs w:val="23"/>
+        </w:rPr>
+      </w:pPr>
+      <w:r>
+        <w:rPr>
+          <w:rFonts w:hint="eastAsia"/>
+          <w:sz w:val="23"/>
+          <w:szCs w:val="23"/>
         </w:rPr>
         <w:t>真正的问题是虚荣。</w:t>
       </w:r>
     </w:p>
     <w:p>
       <w:pPr>
-        <w:spacing w:before="48" w:after="48"/>
-        <w:ind w:firstLine="420"/>
-      </w:pPr>
-      <w:r>
-        <w:rPr>
-          <w:rFonts w:hint="eastAsia"/>
+        <w:spacing w:beforeLines="35" w:before="114" w:afterLines="35" w:after="114"/>
+        <w:ind w:firstLine="420"/>
+        <w:rPr>
+          <w:sz w:val="23"/>
+          <w:szCs w:val="23"/>
+        </w:rPr>
+      </w:pPr>
+      <w:r>
+        <w:rPr>
+          <w:rFonts w:hint="eastAsia"/>
+          <w:sz w:val="23"/>
+          <w:szCs w:val="23"/>
         </w:rPr>
         <w:t>最令人不屑的就是虚荣。</w:t>
       </w:r>
     </w:p>
-    <w:p>
-      <w:pPr>
-        <w:spacing w:before="48" w:after="48"/>
-        <w:ind w:firstLine="420"/>
-      </w:pPr>
-    </w:p>
-    <w:p>
-      <w:pPr>
-        <w:spacing w:before="48" w:after="48"/>
+    <w:bookmarkEnd w:id="0"/>
+    <w:p>
+      <w:pPr>
+        <w:spacing w:beforeLines="35" w:before="114" w:afterLines="35" w:after="114"/>
+        <w:ind w:firstLine="420"/>
+        <w:rPr>
+          <w:sz w:val="23"/>
+          <w:szCs w:val="23"/>
+        </w:rPr>
+      </w:pPr>
+    </w:p>
+    <w:p>
+      <w:pPr>
+        <w:spacing w:beforeLines="35" w:before="114" w:afterLines="35" w:after="114"/>
         <w:ind w:firstLine="420"/>
         <w:jc w:val="right"/>
-      </w:pPr>
-      <w:r>
-        <w:rPr>
-          <w:rFonts w:hint="eastAsia"/>
+        <w:rPr>
+          <w:sz w:val="23"/>
+          <w:szCs w:val="23"/>
+        </w:rPr>
+      </w:pPr>
+      <w:r>
+        <w:rPr>
+          <w:rFonts w:hint="eastAsia"/>
+          <w:sz w:val="23"/>
+          <w:szCs w:val="23"/>
         </w:rPr>
         <w:t>编辑于</w:t>
       </w:r>
       <w:r>
         <w:rPr>
           <w:rFonts w:hint="eastAsia"/>
+          <w:sz w:val="23"/>
+          <w:szCs w:val="23"/>
         </w:rPr>
         <w:t xml:space="preserve"> 2021-05-16</w:t>
       </w:r>
     </w:p>
     <w:p>
       <w:pPr>
-        <w:spacing w:before="48" w:after="48"/>
+        <w:spacing w:beforeLines="35" w:before="114" w:afterLines="35" w:after="114"/>
         <w:ind w:firstLine="420"/>
         <w:jc w:val="right"/>
+        <w:rPr>
+          <w:sz w:val="23"/>
+          <w:szCs w:val="23"/>
+        </w:rPr>
       </w:pPr>
       <w:hyperlink r:id="rId4" w:history="1">
         <w:r>
           <w:rPr>
             <w:rStyle w:val="aa"/>
+            <w:sz w:val="23"/>
+            <w:szCs w:val="23"/>
           </w:rPr>
           <w:t>https://www.zhihu.com/answer/1665002170</w:t>
         </w:r>
@@ -443,423 +699,574 @@
     </w:p>
     <w:p>
       <w:pPr>
-        <w:spacing w:before="48" w:after="48"/>
-        <w:rPr>
-          <w:rFonts w:hint="eastAsia"/>
-        </w:rPr>
-      </w:pPr>
-    </w:p>
-    <w:p>
-      <w:pPr>
-        <w:spacing w:before="48" w:after="48"/>
-        <w:rPr>
-          <w:rFonts w:hint="eastAsia"/>
-        </w:rPr>
-      </w:pPr>
-      <w:r>
-        <w:rPr>
-          <w:rFonts w:hint="eastAsia"/>
+        <w:spacing w:beforeLines="35" w:before="114" w:afterLines="35" w:after="114"/>
+        <w:rPr>
+          <w:sz w:val="23"/>
+          <w:szCs w:val="23"/>
+        </w:rPr>
+      </w:pPr>
+    </w:p>
+    <w:p>
+      <w:pPr>
+        <w:spacing w:beforeLines="35" w:before="114" w:afterLines="35" w:after="114"/>
+        <w:rPr>
+          <w:sz w:val="23"/>
+          <w:szCs w:val="23"/>
+        </w:rPr>
+      </w:pPr>
+      <w:r>
+        <w:rPr>
+          <w:rFonts w:hint="eastAsia"/>
+          <w:sz w:val="23"/>
+          <w:szCs w:val="23"/>
         </w:rPr>
         <w:t>---</w:t>
       </w:r>
     </w:p>
     <w:p>
       <w:pPr>
-        <w:spacing w:before="48" w:after="48"/>
-      </w:pPr>
-    </w:p>
-    <w:p>
-      <w:pPr>
-        <w:spacing w:before="48" w:after="48"/>
-      </w:pPr>
-    </w:p>
-    <w:p>
-      <w:pPr>
-        <w:spacing w:before="48" w:after="48"/>
-      </w:pPr>
-    </w:p>
-    <w:p>
-      <w:pPr>
-        <w:spacing w:before="48" w:after="48"/>
-      </w:pPr>
-    </w:p>
-    <w:p>
-      <w:pPr>
-        <w:spacing w:before="48" w:after="48"/>
-      </w:pPr>
-    </w:p>
-    <w:p>
-      <w:pPr>
-        <w:spacing w:before="48" w:after="48"/>
-      </w:pPr>
-    </w:p>
-    <w:p>
-      <w:pPr>
-        <w:spacing w:before="48" w:after="48"/>
-      </w:pPr>
-    </w:p>
-    <w:p>
-      <w:pPr>
-        <w:spacing w:before="48" w:after="48"/>
-      </w:pPr>
-      <w:r>
-        <w:rPr>
-          <w:rFonts w:hint="eastAsia"/>
+        <w:spacing w:beforeLines="35" w:before="114" w:afterLines="35" w:after="114"/>
+        <w:rPr>
+          <w:sz w:val="23"/>
+          <w:szCs w:val="23"/>
+        </w:rPr>
+      </w:pPr>
+    </w:p>
+    <w:p>
+      <w:pPr>
+        <w:spacing w:beforeLines="35" w:before="114" w:afterLines="35" w:after="114"/>
+        <w:rPr>
+          <w:sz w:val="23"/>
+          <w:szCs w:val="23"/>
+        </w:rPr>
+      </w:pPr>
+      <w:proofErr w:type="gramStart"/>
+      <w:r>
+        <w:rPr>
+          <w:rFonts w:hint="eastAsia"/>
+          <w:sz w:val="23"/>
+          <w:szCs w:val="23"/>
         </w:rPr>
         <w:lastRenderedPageBreak/>
         <w:t>评论区</w:t>
       </w:r>
-      <w:r>
-        <w:rPr>
-          <w:rFonts w:hint="eastAsia"/>
+      <w:proofErr w:type="gramEnd"/>
+      <w:r>
+        <w:rPr>
+          <w:rFonts w:hint="eastAsia"/>
+          <w:sz w:val="23"/>
+          <w:szCs w:val="23"/>
         </w:rPr>
         <w:t>:</w:t>
       </w:r>
     </w:p>
     <w:p>
       <w:pPr>
-        <w:spacing w:before="48" w:after="48"/>
-        <w:rPr>
-          <w:rFonts w:hint="eastAsia"/>
-        </w:rPr>
-      </w:pPr>
-    </w:p>
-    <w:p>
-      <w:pPr>
-        <w:spacing w:before="48" w:after="48"/>
-        <w:ind w:firstLine="420"/>
-        <w:rPr>
-          <w:rFonts w:hint="eastAsia"/>
-        </w:rPr>
-      </w:pPr>
-      <w:r>
+        <w:spacing w:beforeLines="35" w:before="114" w:afterLines="35" w:after="114"/>
+        <w:rPr>
+          <w:sz w:val="23"/>
+          <w:szCs w:val="23"/>
+        </w:rPr>
+      </w:pPr>
+    </w:p>
+    <w:p>
+      <w:pPr>
+        <w:spacing w:beforeLines="35" w:before="114" w:afterLines="35" w:after="114"/>
+        <w:ind w:firstLine="420"/>
+        <w:rPr>
+          <w:sz w:val="23"/>
+          <w:szCs w:val="23"/>
+        </w:rPr>
+      </w:pPr>
+      <w:r>
+        <w:rPr>
+          <w:sz w:val="23"/>
+          <w:szCs w:val="23"/>
+        </w:rPr>
         <w:t xml:space="preserve">Q: </w:t>
       </w:r>
       <w:r>
         <w:rPr>
           <w:rFonts w:hint="eastAsia"/>
+          <w:sz w:val="23"/>
+          <w:szCs w:val="23"/>
         </w:rPr>
         <w:t>修养，这更是出于一种自尊心。</w:t>
       </w:r>
     </w:p>
     <w:p>
       <w:pPr>
-        <w:spacing w:before="48" w:after="48"/>
-        <w:ind w:firstLine="420"/>
-        <w:rPr>
-          <w:rFonts w:hint="eastAsia"/>
-        </w:rPr>
-      </w:pPr>
-      <w:r>
-        <w:rPr>
-          <w:rFonts w:hint="eastAsia"/>
+        <w:spacing w:beforeLines="35" w:before="114" w:afterLines="35" w:after="114"/>
+        <w:ind w:firstLine="420"/>
+        <w:rPr>
+          <w:sz w:val="23"/>
+          <w:szCs w:val="23"/>
+        </w:rPr>
+      </w:pPr>
+      <w:r>
+        <w:rPr>
+          <w:rFonts w:hint="eastAsia"/>
+          <w:sz w:val="23"/>
+          <w:szCs w:val="23"/>
         </w:rPr>
         <w:t>也就是自己在意自己怎么看自己的所作所为的，在意自己对自己的评价。</w:t>
       </w:r>
     </w:p>
     <w:p>
       <w:pPr>
-        <w:spacing w:before="48" w:after="48"/>
-        <w:ind w:firstLine="420"/>
-        <w:rPr>
-          <w:rFonts w:hint="eastAsia"/>
-        </w:rPr>
-      </w:pPr>
-      <w:r>
-        <w:rPr>
-          <w:rFonts w:hint="eastAsia"/>
+        <w:spacing w:beforeLines="35" w:before="114" w:afterLines="35" w:after="114"/>
+        <w:ind w:firstLine="420"/>
+        <w:rPr>
+          <w:sz w:val="23"/>
+          <w:szCs w:val="23"/>
+        </w:rPr>
+      </w:pPr>
+      <w:r>
+        <w:rPr>
+          <w:rFonts w:hint="eastAsia"/>
+          <w:sz w:val="23"/>
+          <w:szCs w:val="23"/>
         </w:rPr>
         <w:t>做些什么事，做完觉得简直自己看不起自己，简直觉得对不起自己这个人，当然就不做了。</w:t>
       </w:r>
     </w:p>
     <w:p>
       <w:pPr>
-        <w:spacing w:before="48" w:after="48"/>
-        <w:ind w:firstLine="420"/>
-        <w:rPr>
-          <w:rFonts w:hint="eastAsia"/>
-        </w:rPr>
-      </w:pPr>
-      <w:r>
-        <w:rPr>
-          <w:rFonts w:hint="eastAsia"/>
+        <w:spacing w:beforeLines="35" w:before="114" w:afterLines="35" w:after="114"/>
+        <w:ind w:firstLine="420"/>
+        <w:rPr>
+          <w:sz w:val="23"/>
+          <w:szCs w:val="23"/>
+        </w:rPr>
+      </w:pPr>
+      <w:r>
+        <w:rPr>
+          <w:rFonts w:hint="eastAsia"/>
+          <w:sz w:val="23"/>
+          <w:szCs w:val="23"/>
         </w:rPr>
         <w:t>人啊，一旦在意自己怎么看自己的，就有了德行。</w:t>
       </w:r>
     </w:p>
     <w:p>
       <w:pPr>
-        <w:spacing w:before="48" w:after="48"/>
-        <w:ind w:firstLine="420"/>
-      </w:pPr>
-      <w:r>
-        <w:rPr>
-          <w:rFonts w:hint="eastAsia"/>
+        <w:spacing w:beforeLines="35" w:before="114" w:afterLines="35" w:after="114"/>
+        <w:ind w:firstLine="420"/>
+        <w:rPr>
+          <w:sz w:val="23"/>
+          <w:szCs w:val="23"/>
+        </w:rPr>
+      </w:pPr>
+      <w:r>
+        <w:rPr>
+          <w:rFonts w:hint="eastAsia"/>
+          <w:sz w:val="23"/>
+          <w:szCs w:val="23"/>
         </w:rPr>
         <w:t>这是一种自尊自爱。</w:t>
       </w:r>
     </w:p>
     <w:p>
       <w:pPr>
-        <w:spacing w:before="48" w:after="48"/>
+        <w:spacing w:beforeLines="35" w:before="114" w:afterLines="35" w:after="114"/>
         <w:ind w:firstLine="420"/>
         <w:jc w:val="right"/>
-      </w:pPr>
-      <w:r>
-        <w:rPr>
-          <w:rFonts w:hint="eastAsia"/>
+        <w:rPr>
+          <w:sz w:val="23"/>
+          <w:szCs w:val="23"/>
+        </w:rPr>
+      </w:pPr>
+      <w:r>
+        <w:rPr>
+          <w:rFonts w:hint="eastAsia"/>
+          <w:sz w:val="23"/>
+          <w:szCs w:val="23"/>
         </w:rPr>
         <w:t>-</w:t>
       </w:r>
       <w:r>
+        <w:rPr>
+          <w:sz w:val="23"/>
+          <w:szCs w:val="23"/>
+        </w:rPr>
         <w:t>--</w:t>
       </w:r>
     </w:p>
     <w:p>
       <w:pPr>
-        <w:spacing w:before="48" w:after="48"/>
-        <w:ind w:firstLine="420"/>
-      </w:pPr>
-      <w:r>
-        <w:rPr>
-          <w:rFonts w:hint="eastAsia"/>
+        <w:spacing w:beforeLines="35" w:before="114" w:afterLines="35" w:after="114"/>
+        <w:ind w:firstLine="420"/>
+        <w:rPr>
+          <w:sz w:val="23"/>
+          <w:szCs w:val="23"/>
+        </w:rPr>
+      </w:pPr>
+      <w:r>
+        <w:rPr>
+          <w:rFonts w:hint="eastAsia"/>
+          <w:sz w:val="23"/>
+          <w:szCs w:val="23"/>
         </w:rPr>
         <w:t>Q</w:t>
       </w:r>
       <w:r>
+        <w:rPr>
+          <w:sz w:val="23"/>
+          <w:szCs w:val="23"/>
+        </w:rPr>
         <w:t xml:space="preserve">: </w:t>
       </w:r>
       <w:r>
         <w:rPr>
           <w:rFonts w:hint="eastAsia"/>
+          <w:sz w:val="23"/>
+          <w:szCs w:val="23"/>
         </w:rPr>
         <w:t>这样的人，刀口是向里的。</w:t>
       </w:r>
     </w:p>
     <w:p>
       <w:pPr>
-        <w:spacing w:before="48" w:after="48"/>
-        <w:ind w:firstLine="420"/>
-      </w:pPr>
-      <w:r>
-        <w:rPr>
-          <w:rFonts w:hint="eastAsia"/>
+        <w:spacing w:beforeLines="35" w:before="114" w:afterLines="35" w:after="114"/>
+        <w:ind w:firstLine="420"/>
+        <w:rPr>
+          <w:sz w:val="23"/>
+          <w:szCs w:val="23"/>
+        </w:rPr>
+      </w:pPr>
+      <w:r>
+        <w:rPr>
+          <w:rFonts w:hint="eastAsia"/>
+          <w:sz w:val="23"/>
+          <w:szCs w:val="23"/>
         </w:rPr>
         <w:t>B</w:t>
       </w:r>
       <w:r>
+        <w:rPr>
+          <w:sz w:val="23"/>
+          <w:szCs w:val="23"/>
+        </w:rPr>
         <w:t xml:space="preserve">: </w:t>
       </w:r>
       <w:r>
         <w:rPr>
           <w:rFonts w:hint="eastAsia"/>
+          <w:sz w:val="23"/>
+          <w:szCs w:val="23"/>
         </w:rPr>
         <w:t>但那颗心必会越加强壮。</w:t>
       </w:r>
     </w:p>
     <w:p>
       <w:pPr>
-        <w:spacing w:before="48" w:after="48"/>
+        <w:spacing w:beforeLines="35" w:before="114" w:afterLines="35" w:after="114"/>
         <w:ind w:firstLine="420"/>
         <w:jc w:val="right"/>
-      </w:pPr>
-      <w:r>
-        <w:rPr>
-          <w:rFonts w:hint="eastAsia"/>
+        <w:rPr>
+          <w:sz w:val="23"/>
+          <w:szCs w:val="23"/>
+        </w:rPr>
+      </w:pPr>
+      <w:r>
+        <w:rPr>
+          <w:rFonts w:hint="eastAsia"/>
+          <w:sz w:val="23"/>
+          <w:szCs w:val="23"/>
         </w:rPr>
         <w:t>-</w:t>
       </w:r>
       <w:r>
+        <w:rPr>
+          <w:sz w:val="23"/>
+          <w:szCs w:val="23"/>
+        </w:rPr>
         <w:t>--</w:t>
       </w:r>
     </w:p>
     <w:p>
       <w:pPr>
-        <w:spacing w:before="48" w:after="48"/>
-        <w:ind w:firstLine="420"/>
-      </w:pPr>
-      <w:r>
-        <w:rPr>
-          <w:rFonts w:hint="eastAsia"/>
+        <w:spacing w:beforeLines="35" w:before="114" w:afterLines="35" w:after="114"/>
+        <w:ind w:firstLine="420"/>
+        <w:rPr>
+          <w:sz w:val="23"/>
+          <w:szCs w:val="23"/>
+        </w:rPr>
+      </w:pPr>
+      <w:r>
+        <w:rPr>
+          <w:rFonts w:hint="eastAsia"/>
+          <w:sz w:val="23"/>
+          <w:szCs w:val="23"/>
         </w:rPr>
         <w:t>Q</w:t>
       </w:r>
       <w:r>
+        <w:rPr>
+          <w:sz w:val="23"/>
+          <w:szCs w:val="23"/>
+        </w:rPr>
         <w:t xml:space="preserve">: </w:t>
       </w:r>
       <w:r>
         <w:rPr>
           <w:rFonts w:hint="eastAsia"/>
+          <w:sz w:val="23"/>
+          <w:szCs w:val="23"/>
         </w:rPr>
         <w:t>这应该是打引号的“高傲”吧，是不屑于为了世俗的利益而让自己的灵魂蒙上污点的那种“不屑”，而不是从骨子里觉得自己高人一等的优越感。真正的骄傲，是一个有修养的人要时时远离的。</w:t>
       </w:r>
     </w:p>
     <w:p>
       <w:pPr>
-        <w:spacing w:before="48" w:after="48"/>
-        <w:ind w:firstLine="420"/>
-      </w:pPr>
-      <w:r>
-        <w:rPr>
-          <w:rFonts w:hint="eastAsia"/>
+        <w:spacing w:beforeLines="35" w:before="114" w:afterLines="35" w:after="114"/>
+        <w:ind w:firstLine="420"/>
+        <w:rPr>
+          <w:sz w:val="23"/>
+          <w:szCs w:val="23"/>
+        </w:rPr>
+      </w:pPr>
+      <w:r>
+        <w:rPr>
+          <w:rFonts w:hint="eastAsia"/>
+          <w:sz w:val="23"/>
+          <w:szCs w:val="23"/>
         </w:rPr>
         <w:t>A</w:t>
       </w:r>
       <w:r>
+        <w:rPr>
+          <w:sz w:val="23"/>
+          <w:szCs w:val="23"/>
+        </w:rPr>
         <w:t xml:space="preserve">: </w:t>
       </w:r>
       <w:r>
         <w:rPr>
           <w:rFonts w:hint="eastAsia"/>
+          <w:sz w:val="23"/>
+          <w:szCs w:val="23"/>
         </w:rPr>
         <w:t>不屑打引号</w:t>
       </w:r>
     </w:p>
     <w:p>
       <w:pPr>
-        <w:spacing w:before="48" w:after="48"/>
+        <w:spacing w:beforeLines="35" w:before="114" w:afterLines="35" w:after="114"/>
         <w:ind w:firstLine="420"/>
         <w:jc w:val="right"/>
-      </w:pPr>
-      <w:r>
-        <w:rPr>
-          <w:rFonts w:hint="eastAsia"/>
+        <w:rPr>
+          <w:sz w:val="23"/>
+          <w:szCs w:val="23"/>
+        </w:rPr>
+      </w:pPr>
+      <w:r>
+        <w:rPr>
+          <w:rFonts w:hint="eastAsia"/>
+          <w:sz w:val="23"/>
+          <w:szCs w:val="23"/>
         </w:rPr>
         <w:t>-</w:t>
       </w:r>
       <w:r>
+        <w:rPr>
+          <w:sz w:val="23"/>
+          <w:szCs w:val="23"/>
+        </w:rPr>
         <w:t>--</w:t>
       </w:r>
     </w:p>
     <w:p>
       <w:pPr>
-        <w:spacing w:before="48" w:after="48"/>
-        <w:ind w:firstLine="420"/>
-      </w:pPr>
-      <w:r>
-        <w:rPr>
-          <w:rFonts w:hint="eastAsia"/>
+        <w:spacing w:beforeLines="35" w:before="114" w:afterLines="35" w:after="114"/>
+        <w:ind w:firstLine="420"/>
+        <w:rPr>
+          <w:sz w:val="23"/>
+          <w:szCs w:val="23"/>
+        </w:rPr>
+      </w:pPr>
+      <w:r>
+        <w:rPr>
+          <w:rFonts w:hint="eastAsia"/>
+          <w:sz w:val="23"/>
+          <w:szCs w:val="23"/>
         </w:rPr>
         <w:t>Q</w:t>
       </w:r>
       <w:r>
+        <w:rPr>
+          <w:sz w:val="23"/>
+          <w:szCs w:val="23"/>
+        </w:rPr>
         <w:t xml:space="preserve">: </w:t>
       </w:r>
       <w:r>
         <w:rPr>
           <w:rFonts w:hint="eastAsia"/>
+          <w:sz w:val="23"/>
+          <w:szCs w:val="23"/>
         </w:rPr>
         <w:t>有修养背后的动力有很多，但它的外在表现是不争，不争才有余力和闲暇来修养，傲慢确实是一条快速通道，但这种傲慢有多坚固，取决于对傲慢的对象有多了解，有多厌恶。</w:t>
       </w:r>
     </w:p>
     <w:p>
       <w:pPr>
-        <w:spacing w:before="48" w:after="48"/>
+        <w:spacing w:beforeLines="35" w:before="114" w:afterLines="35" w:after="114"/>
         <w:ind w:firstLine="420"/>
         <w:jc w:val="right"/>
-      </w:pPr>
-      <w:r>
-        <w:rPr>
-          <w:rFonts w:hint="eastAsia"/>
+        <w:rPr>
+          <w:sz w:val="23"/>
+          <w:szCs w:val="23"/>
+        </w:rPr>
+      </w:pPr>
+      <w:r>
+        <w:rPr>
+          <w:rFonts w:hint="eastAsia"/>
+          <w:sz w:val="23"/>
+          <w:szCs w:val="23"/>
         </w:rPr>
         <w:t>-</w:t>
       </w:r>
       <w:r>
+        <w:rPr>
+          <w:sz w:val="23"/>
+          <w:szCs w:val="23"/>
+        </w:rPr>
         <w:t>--</w:t>
       </w:r>
     </w:p>
     <w:p>
       <w:pPr>
-        <w:spacing w:before="48" w:after="48"/>
-        <w:ind w:firstLine="420"/>
+        <w:spacing w:beforeLines="35" w:before="114" w:afterLines="35" w:after="114"/>
+        <w:ind w:firstLine="420"/>
+        <w:rPr>
+          <w:rFonts w:eastAsia="点字乐圆体"/>
+          <w:sz w:val="23"/>
+          <w:szCs w:val="23"/>
+        </w:rPr>
+      </w:pPr>
+      <w:r>
+        <w:rPr>
+          <w:rFonts w:hint="eastAsia"/>
+          <w:sz w:val="23"/>
+          <w:szCs w:val="23"/>
+        </w:rPr>
+        <w:t>Q</w:t>
+      </w:r>
+      <w:r>
+        <w:rPr>
+          <w:sz w:val="23"/>
+          <w:szCs w:val="23"/>
+        </w:rPr>
+        <w:t xml:space="preserve">: </w:t>
+      </w:r>
+      <w:r>
+        <w:rPr>
+          <w:rFonts w:hint="eastAsia"/>
+          <w:sz w:val="23"/>
+          <w:szCs w:val="23"/>
+        </w:rPr>
+        <w:t>“</w:t>
+      </w:r>
+      <w:r>
         <w:rPr>
           <w:rFonts w:eastAsia="点字乐圆体" w:hint="eastAsia"/>
-          <w:sz w:val="18"/>
-          <w:szCs w:val="18"/>
-        </w:rPr>
-      </w:pPr>
-      <w:r>
-        <w:rPr>
-          <w:rFonts w:hint="eastAsia"/>
-        </w:rPr>
-        <w:t>Q</w:t>
-      </w:r>
-      <w:r>
-        <w:t xml:space="preserve">: </w:t>
-      </w:r>
-      <w:r>
-        <w:rPr>
-          <w:rFonts w:hint="eastAsia"/>
-        </w:rPr>
-        <w:t>“</w:t>
+          <w:sz w:val="20"/>
+          <w:szCs w:val="20"/>
+        </w:rPr>
+        <w:t>我相信，骄傲是和才能成正比的。但是，正如大才朴实无华，小才华而不实一样，大骄傲往往谦逊平和，只有小骄傲才露出一副不可一世的傲慢脸相。有巨大优越感的人，必定也有包容万物、宽待众生的胸怀。</w:t>
       </w:r>
       <w:r>
         <w:rPr>
           <w:rFonts w:eastAsia="点字乐圆体" w:hint="eastAsia"/>
-          <w:sz w:val="18"/>
-          <w:szCs w:val="18"/>
-        </w:rPr>
-        <w:t>我相信，骄傲是和才能成正比的。但是，正如大才朴实无华，小才华而不实一样，大骄傲往往谦逊平和，只有小骄傲才露出一副不可一世的傲慢脸相。有巨大优越感的人，必定也有包容万物、宽待众生的胸怀。”</w:t>
-      </w:r>
-    </w:p>
-    <w:p>
-      <w:pPr>
-        <w:spacing w:before="48" w:after="48"/>
-        <w:ind w:firstLine="420"/>
-      </w:pPr>
-      <w:r>
-        <w:rPr>
-          <w:rFonts w:hint="eastAsia"/>
+          <w:sz w:val="23"/>
+          <w:szCs w:val="23"/>
+        </w:rPr>
+        <w:t>”</w:t>
+      </w:r>
+    </w:p>
+    <w:p>
+      <w:pPr>
+        <w:spacing w:beforeLines="35" w:before="114" w:afterLines="35" w:after="114"/>
+        <w:ind w:firstLine="420"/>
+        <w:rPr>
+          <w:sz w:val="23"/>
+          <w:szCs w:val="23"/>
+        </w:rPr>
+      </w:pPr>
+      <w:r>
+        <w:rPr>
+          <w:rFonts w:hint="eastAsia"/>
+          <w:sz w:val="23"/>
+          <w:szCs w:val="23"/>
         </w:rPr>
         <w:t>——我认为周国平的这句话是有对的</w:t>
       </w:r>
     </w:p>
     <w:p>
       <w:pPr>
-        <w:spacing w:before="48" w:after="48"/>
+        <w:spacing w:beforeLines="35" w:before="114" w:afterLines="35" w:after="114"/>
         <w:ind w:firstLine="420"/>
         <w:jc w:val="right"/>
-      </w:pPr>
-      <w:r>
-        <w:rPr>
-          <w:rFonts w:hint="eastAsia"/>
+        <w:rPr>
+          <w:sz w:val="23"/>
+          <w:szCs w:val="23"/>
+        </w:rPr>
+      </w:pPr>
+      <w:r>
+        <w:rPr>
+          <w:rFonts w:hint="eastAsia"/>
+          <w:sz w:val="23"/>
+          <w:szCs w:val="23"/>
         </w:rPr>
         <w:t>-</w:t>
       </w:r>
       <w:r>
+        <w:rPr>
+          <w:sz w:val="23"/>
+          <w:szCs w:val="23"/>
+        </w:rPr>
         <w:t>--</w:t>
       </w:r>
     </w:p>
     <w:p>
       <w:pPr>
-        <w:spacing w:before="48" w:after="48"/>
-        <w:ind w:firstLine="420"/>
-        <w:rPr>
-          <w:rFonts w:hint="eastAsia"/>
-        </w:rPr>
-      </w:pPr>
-      <w:r>
-        <w:rPr>
-          <w:rFonts w:hint="eastAsia"/>
+        <w:spacing w:beforeLines="35" w:before="114" w:afterLines="35" w:after="114"/>
+        <w:ind w:firstLine="420"/>
+        <w:rPr>
+          <w:sz w:val="23"/>
+          <w:szCs w:val="23"/>
+        </w:rPr>
+      </w:pPr>
+      <w:r>
+        <w:rPr>
+          <w:rFonts w:hint="eastAsia"/>
+          <w:sz w:val="23"/>
+          <w:szCs w:val="23"/>
         </w:rPr>
         <w:t>更新于</w:t>
       </w:r>
       <w:r>
+        <w:rPr>
+          <w:sz w:val="23"/>
+          <w:szCs w:val="23"/>
+        </w:rPr>
         <w:t>2023/3/23</w:t>
       </w:r>
     </w:p>
     <w:p>
       <w:pPr>
-        <w:spacing w:before="48" w:after="48"/>
-        <w:ind w:firstLine="420"/>
-        <w:rPr>
-          <w:rFonts w:hint="eastAsia"/>
+        <w:spacing w:beforeLines="35" w:before="114" w:afterLines="35" w:after="114"/>
+        <w:ind w:firstLine="420"/>
+        <w:rPr>
+          <w:sz w:val="23"/>
+          <w:szCs w:val="23"/>
         </w:rPr>
       </w:pPr>
     </w:p>
     <w:sectPr>
       <w:pgSz w:w="11906" w:h="16838"/>
-      <w:pgMar w:top="284" w:right="1418" w:bottom="284" w:left="1418" w:header="851" w:footer="992" w:gutter="0"/>
+      <w:pgMar w:top="284" w:right="992" w:bottom="284" w:left="992" w:header="851" w:footer="992" w:gutter="0"/>
       <w:cols w:space="425"/>
       <w:docGrid w:type="lines" w:linePitch="326"/>
     </w:sectPr>

--- a/Caritas-Word/有修养.docx
+++ b/Caritas-Word/有修养.docx
@@ -221,25 +221,7 @@
           <w:sz w:val="23"/>
           <w:szCs w:val="23"/>
         </w:rPr>
-        <w:t>不忍做的，事未临头罢了，穷了、败了、气了、伤了，人心就硬了。我不忍，人家可很忍。我不杀伯仁，别人要杀伯仁，</w:t>
-      </w:r>
-      <w:proofErr w:type="gramStart"/>
-      <w:r>
-        <w:rPr>
-          <w:rFonts w:hint="eastAsia"/>
-          <w:sz w:val="23"/>
-          <w:szCs w:val="23"/>
-        </w:rPr>
-        <w:t>我杀还可以</w:t>
-      </w:r>
-      <w:proofErr w:type="gramEnd"/>
-      <w:r>
-        <w:rPr>
-          <w:rFonts w:hint="eastAsia"/>
-          <w:sz w:val="23"/>
-          <w:szCs w:val="23"/>
-        </w:rPr>
-        <w:t>多得两斤肉，伯仁还少受点苦，简直双赢。</w:t>
+        <w:t>不忍做的，事未临头罢了，穷了、败了、气了、伤了，人心就硬了。我不忍，人家可很忍。我不杀伯仁，别人要杀伯仁，我杀还可以多得两斤肉，伯仁还少受点苦，简直双赢。</w:t>
       </w:r>
     </w:p>
     <w:p>
@@ -457,25 +439,7 @@
           <w:sz w:val="23"/>
           <w:szCs w:val="23"/>
         </w:rPr>
-        <w:t>这种身为天之爱子的傲慢和莫名自信，是一种活活要人命的东西——既叫人又妒又恨到肠子发青，却也又爱</w:t>
-      </w:r>
-      <w:proofErr w:type="gramStart"/>
-      <w:r>
-        <w:rPr>
-          <w:rFonts w:hint="eastAsia"/>
-          <w:sz w:val="23"/>
-          <w:szCs w:val="23"/>
-        </w:rPr>
-        <w:t>又羡到骨头</w:t>
-      </w:r>
-      <w:proofErr w:type="gramEnd"/>
-      <w:r>
-        <w:rPr>
-          <w:rFonts w:hint="eastAsia"/>
-          <w:sz w:val="23"/>
-          <w:szCs w:val="23"/>
-        </w:rPr>
-        <w:t>发痒。</w:t>
+        <w:t>这种身为天之爱子的傲慢和莫名自信，是一种活活要人命的东西——既叫人又妒又恨到肠子发青，却也又爱又羡到骨头发痒。</w:t>
       </w:r>
     </w:p>
     <w:p>
@@ -581,25 +545,7 @@
           <w:sz w:val="23"/>
           <w:szCs w:val="23"/>
         </w:rPr>
-        <w:t>所以，又何必在意拈花指背后是不是小</w:t>
-      </w:r>
-      <w:proofErr w:type="gramStart"/>
-      <w:r>
-        <w:rPr>
-          <w:rFonts w:hint="eastAsia"/>
-          <w:sz w:val="23"/>
-          <w:szCs w:val="23"/>
-        </w:rPr>
-        <w:t>无相功呢</w:t>
-      </w:r>
-      <w:proofErr w:type="gramEnd"/>
-      <w:r>
-        <w:rPr>
-          <w:rFonts w:hint="eastAsia"/>
-          <w:sz w:val="23"/>
-          <w:szCs w:val="23"/>
-        </w:rPr>
-        <w:t>？</w:t>
+        <w:t>所以，又何必在意拈花指背后是不是小无相功呢？</w:t>
       </w:r>
     </w:p>
     <w:p>
@@ -740,7 +686,6 @@
           <w:szCs w:val="23"/>
         </w:rPr>
       </w:pPr>
-      <w:proofErr w:type="gramStart"/>
       <w:r>
         <w:rPr>
           <w:rFonts w:hint="eastAsia"/>
@@ -750,7 +695,6 @@
         <w:lastRenderedPageBreak/>
         <w:t>评论区</w:t>
       </w:r>
-      <w:proofErr w:type="gramEnd"/>
       <w:r>
         <w:rPr>
           <w:rFonts w:hint="eastAsia"/>
@@ -1251,7 +1195,7 @@
           <w:sz w:val="23"/>
           <w:szCs w:val="23"/>
         </w:rPr>
-        <w:t>2023/3/23</w:t>
+        <w:t>2023/11/9</w:t>
       </w:r>
     </w:p>
     <w:p>
